--- a/ДЗ_02_ГладышевВВ.docx
+++ b/ДЗ_02_ГладышевВВ.docx
@@ -1510,21 +1510,7 @@
               <w:rFonts w:ascii="Cambria Math" w:eastAsiaTheme="majorEastAsia" w:hAnsi="Cambria Math" w:cstheme="majorBidi"/>
               <w:lang w:val="en-US"/>
             </w:rPr>
-            <m:t>8x-4</m:t>
-          </m:r>
-          <m:r>
-            <w:rPr>
-              <w:rFonts w:ascii="Cambria Math" w:eastAsiaTheme="majorEastAsia" w:hAnsi="Cambria Math" w:cstheme="majorBidi"/>
-              <w:lang w:val="en-US"/>
-            </w:rPr>
-            <m:t>=</m:t>
-          </m:r>
-          <m:r>
-            <w:rPr>
-              <w:rFonts w:ascii="Cambria Math" w:eastAsiaTheme="majorEastAsia" w:hAnsi="Cambria Math" w:cstheme="majorBidi"/>
-              <w:lang w:val="en-US"/>
-            </w:rPr>
-            <m:t>12</m:t>
+            <m:t>8x-4=12</m:t>
           </m:r>
         </m:oMath>
       </m:oMathPara>
@@ -1664,6 +1650,40 @@
           <m:t>=5</m:t>
         </m:r>
       </m:oMath>
+    </w:p>
+    <w:p>
+      <w:pPr>
+        <w:tabs>
+          <w:tab w:val="left" w:pos="993"/>
+        </w:tabs>
+        <w:ind w:firstLine="993"/>
+        <w:rPr>
+          <w:rFonts w:asciiTheme="majorHAnsi" w:eastAsiaTheme="majorEastAsia" w:hAnsiTheme="majorHAnsi" w:cstheme="majorBidi"/>
+          <w:lang w:val="en-US"/>
+        </w:rPr>
+      </w:pPr>
+      <w:r>
+        <w:rPr>
+          <w:rFonts w:asciiTheme="majorHAnsi" w:eastAsiaTheme="majorEastAsia" w:hAnsiTheme="majorHAnsi" w:cstheme="majorBidi"/>
+        </w:rPr>
+        <w:t xml:space="preserve">ОДЗ: </w:t>
+      </w:r>
+      <m:oMath>
+        <m:r>
+          <w:rPr>
+            <w:rFonts w:ascii="Cambria Math" w:eastAsiaTheme="majorEastAsia" w:hAnsi="Cambria Math" w:cstheme="majorBidi"/>
+          </w:rPr>
+          <m:t>x&gt;</m:t>
+        </m:r>
+        <m:r>
+          <w:rPr>
+            <w:rFonts w:ascii="Cambria Math" w:eastAsiaTheme="majorEastAsia" w:hAnsi="Cambria Math" w:cstheme="majorBidi"/>
+          </w:rPr>
+          <m:t>1</m:t>
+        </m:r>
+      </m:oMath>
+      <w:bookmarkStart w:id="0" w:name="_GoBack"/>
+      <w:bookmarkEnd w:id="0"/>
     </w:p>
     <w:p>
       <w:pPr>
@@ -1874,14 +1894,7 @@
                       <w:rFonts w:ascii="Cambria Math" w:eastAsiaTheme="majorEastAsia" w:hAnsi="Cambria Math" w:cstheme="majorBidi"/>
                       <w:lang w:val="en-US"/>
                     </w:rPr>
-                    <m:t>(</m:t>
-                  </m:r>
-                  <m:r>
-                    <w:rPr>
-                      <w:rFonts w:ascii="Cambria Math" w:eastAsiaTheme="majorEastAsia" w:hAnsi="Cambria Math" w:cstheme="majorBidi"/>
-                      <w:lang w:val="en-US"/>
-                    </w:rPr>
-                    <m:t>log</m:t>
+                    <m:t>(log</m:t>
                   </m:r>
                 </m:e>
                 <m:sub>
@@ -1935,14 +1948,7 @@
                   <w:rFonts w:ascii="Cambria Math" w:eastAsiaTheme="majorEastAsia" w:hAnsi="Cambria Math" w:cstheme="majorBidi"/>
                   <w:lang w:val="en-US"/>
                 </w:rPr>
-                <m:t>(x-1)</m:t>
-              </m:r>
-              <m:r>
-                <w:rPr>
-                  <w:rFonts w:ascii="Cambria Math" w:eastAsiaTheme="majorEastAsia" w:hAnsi="Cambria Math" w:cstheme="majorBidi"/>
-                  <w:lang w:val="en-US"/>
-                </w:rPr>
-                <m:t>)</m:t>
+                <m:t>(x-1))</m:t>
               </m:r>
             </m:sup>
           </m:sSup>
@@ -1951,14 +1957,7 @@
               <w:rFonts w:ascii="Cambria Math" w:eastAsiaTheme="majorEastAsia" w:hAnsi="Cambria Math" w:cstheme="majorBidi"/>
               <w:lang w:val="en-US"/>
             </w:rPr>
-            <m:t>=</m:t>
-          </m:r>
-          <m:r>
-            <w:rPr>
-              <w:rFonts w:ascii="Cambria Math" w:eastAsiaTheme="majorEastAsia" w:hAnsi="Cambria Math" w:cstheme="majorBidi"/>
-              <w:lang w:val="en-US"/>
-            </w:rPr>
-            <m:t>5</m:t>
+            <m:t>=5</m:t>
           </m:r>
         </m:oMath>
       </m:oMathPara>
@@ -2424,14 +2423,7 @@
                 <w:rFonts w:ascii="Cambria Math" w:eastAsiaTheme="majorEastAsia" w:hAnsi="Cambria Math" w:cstheme="majorBidi"/>
                 <w:lang w:val="en-US"/>
               </w:rPr>
-              <m:t>x</m:t>
-            </m:r>
-            <m:r>
-              <w:rPr>
-                <w:rFonts w:ascii="Cambria Math" w:eastAsiaTheme="majorEastAsia" w:hAnsi="Cambria Math" w:cstheme="majorBidi"/>
-                <w:lang w:val="en-US"/>
-              </w:rPr>
-              <m:t>+1</m:t>
+              <m:t>x+1</m:t>
             </m:r>
           </m:sup>
         </m:sSup>
@@ -2440,14 +2432,7 @@
             <w:rFonts w:ascii="Cambria Math" w:eastAsiaTheme="majorEastAsia" w:hAnsi="Cambria Math" w:cstheme="majorBidi"/>
             <w:lang w:val="en-US"/>
           </w:rPr>
-          <m:t>=</m:t>
-        </m:r>
-        <m:r>
-          <w:rPr>
-            <w:rFonts w:ascii="Cambria Math" w:eastAsiaTheme="majorEastAsia" w:hAnsi="Cambria Math" w:cstheme="majorBidi"/>
-            <w:lang w:val="en-US"/>
-          </w:rPr>
-          <m:t>9</m:t>
+          <m:t>=9</m:t>
         </m:r>
       </m:oMath>
     </w:p>
@@ -2593,14 +2578,7 @@
               <w:rFonts w:ascii="Cambria Math" w:eastAsiaTheme="majorEastAsia" w:hAnsi="Cambria Math" w:cstheme="majorBidi"/>
               <w:lang w:val="en-US"/>
             </w:rPr>
-            <m:t>)</m:t>
-          </m:r>
-          <m:r>
-            <w:rPr>
-              <w:rFonts w:ascii="Cambria Math" w:eastAsiaTheme="majorEastAsia" w:hAnsi="Cambria Math" w:cstheme="majorBidi"/>
-              <w:lang w:val="en-US"/>
-            </w:rPr>
-            <m:t>=</m:t>
+            <m:t>)=</m:t>
           </m:r>
           <m:sSub>
             <m:sSubPr>
@@ -3115,14 +3093,7 @@
               <w:rFonts w:ascii="Cambria Math" w:eastAsiaTheme="majorEastAsia" w:hAnsi="Cambria Math" w:cstheme="majorBidi"/>
               <w:lang w:val="en-US"/>
             </w:rPr>
-            <m:t>=</m:t>
-          </m:r>
-          <m:r>
-            <w:rPr>
-              <w:rFonts w:ascii="Cambria Math" w:eastAsiaTheme="majorEastAsia" w:hAnsi="Cambria Math" w:cstheme="majorBidi"/>
-              <w:lang w:val="en-US"/>
-            </w:rPr>
-            <m:t>-2</m:t>
+            <m:t>=-2</m:t>
           </m:r>
         </m:oMath>
       </m:oMathPara>
@@ -3773,13 +3744,7 @@
           <w:rPr>
             <w:rFonts w:ascii="Cambria Math" w:eastAsiaTheme="majorEastAsia" w:hAnsi="Cambria Math" w:cstheme="majorBidi"/>
           </w:rPr>
-          <m:t>12</m:t>
-        </m:r>
-        <m:r>
-          <w:rPr>
-            <w:rFonts w:ascii="Cambria Math" w:eastAsiaTheme="majorEastAsia" w:hAnsi="Cambria Math" w:cstheme="majorBidi"/>
-          </w:rPr>
-          <m:t>+</m:t>
+          <m:t>12+</m:t>
         </m:r>
         <m:sSub>
           <m:sSubPr>
@@ -3843,13 +3808,7 @@
           <w:rPr>
             <w:rFonts w:ascii="Cambria Math" w:eastAsiaTheme="majorEastAsia" w:hAnsi="Cambria Math" w:cstheme="majorBidi"/>
           </w:rPr>
-          <m:t>36</m:t>
-        </m:r>
-        <m:r>
-          <w:rPr>
-            <w:rFonts w:ascii="Cambria Math" w:eastAsiaTheme="majorEastAsia" w:hAnsi="Cambria Math" w:cstheme="majorBidi"/>
-          </w:rPr>
-          <m:t>=2</m:t>
+          <m:t>36=2</m:t>
         </m:r>
       </m:oMath>
     </w:p>
@@ -4078,13 +4037,7 @@
           <w:rPr>
             <w:rFonts w:ascii="Cambria Math" w:eastAsiaTheme="majorEastAsia" w:hAnsi="Cambria Math" w:cstheme="majorBidi"/>
           </w:rPr>
-          <m:t>3</m:t>
-        </m:r>
-        <m:r>
-          <w:rPr>
-            <w:rFonts w:ascii="Cambria Math" w:eastAsiaTheme="majorEastAsia" w:hAnsi="Cambria Math" w:cstheme="majorBidi"/>
-          </w:rPr>
-          <m:t>2-</m:t>
+          <m:t>32-</m:t>
         </m:r>
         <m:sSub>
           <m:sSubPr>
@@ -4116,13 +4069,7 @@
           <w:rPr>
             <w:rFonts w:ascii="Cambria Math" w:eastAsiaTheme="majorEastAsia" w:hAnsi="Cambria Math" w:cstheme="majorBidi"/>
           </w:rPr>
-          <m:t>10</m:t>
-        </m:r>
-        <m:r>
-          <w:rPr>
-            <w:rFonts w:ascii="Cambria Math" w:eastAsiaTheme="majorEastAsia" w:hAnsi="Cambria Math" w:cstheme="majorBidi"/>
-          </w:rPr>
-          <m:t>=</m:t>
+          <m:t>10=</m:t>
         </m:r>
         <m:sSub>
           <m:sSubPr>
@@ -4430,8 +4377,6 @@
           <m:t>=5</m:t>
         </m:r>
       </m:oMath>
-      <w:bookmarkStart w:id="0" w:name="_GoBack"/>
-      <w:bookmarkEnd w:id="0"/>
     </w:p>
     <w:sectPr>
       <w:footerReference w:type="default" r:id="rId9"/>
@@ -4968,6 +4913,7 @@
     <w:lsdException w:name="HTML Sample" w:semiHidden="1" w:unhideWhenUsed="1"/>
     <w:lsdException w:name="HTML Typewriter" w:semiHidden="1" w:unhideWhenUsed="1"/>
     <w:lsdException w:name="HTML Variable" w:semiHidden="1" w:unhideWhenUsed="1"/>
+    <w:lsdException w:name="Normal Table" w:semiHidden="1" w:unhideWhenUsed="1"/>
     <w:lsdException w:name="annotation subject" w:semiHidden="1" w:unhideWhenUsed="1"/>
     <w:lsdException w:name="No List" w:semiHidden="1" w:unhideWhenUsed="1"/>
     <w:lsdException w:name="Outline List 1" w:semiHidden="1" w:unhideWhenUsed="1"/>
@@ -5011,8 +4957,10 @@
     <w:lsdException w:name="Table Elegant" w:semiHidden="1" w:unhideWhenUsed="1"/>
     <w:lsdException w:name="Table Professional" w:semiHidden="1" w:unhideWhenUsed="1"/>
     <w:lsdException w:name="Table Subtle 1" w:semiHidden="1" w:unhideWhenUsed="1"/>
+    <w:lsdException w:name="Table Subtle 2" w:semiHidden="1" w:unhideWhenUsed="1"/>
     <w:lsdException w:name="Table Web 1" w:semiHidden="1" w:unhideWhenUsed="1"/>
     <w:lsdException w:name="Table Web 2" w:semiHidden="1" w:unhideWhenUsed="1"/>
+    <w:lsdException w:name="Table Web 3" w:semiHidden="1" w:unhideWhenUsed="1"/>
     <w:lsdException w:name="Balloon Text" w:semiHidden="1" w:unhideWhenUsed="1"/>
     <w:lsdException w:name="Table Grid" w:uiPriority="39"/>
     <w:lsdException w:name="Table Theme" w:semiHidden="1" w:unhideWhenUsed="1"/>
